--- a/resources/说明文档.docx
+++ b/resources/说明文档.docx
@@ -11641,6 +11641,36 @@
         </w:rPr>
         <w:lastRenderedPageBreak/>
         <w:t>药品基本信息表</w:t>
+      </w:r>
+      <w:r>
+        <w:rPr>
+          <w:rFonts w:hint="eastAsia"/>
+          <w:sz w:val="20"/>
+          <w:szCs w:val="20"/>
+        </w:rPr>
+        <w:t xml:space="preserve"> </w:t>
+      </w:r>
+      <w:r>
+        <w:rPr>
+          <w:sz w:val="20"/>
+          <w:szCs w:val="20"/>
+        </w:rPr>
+        <w:t>B</w:t>
+      </w:r>
+      <w:r>
+        <w:rPr>
+          <w:rFonts w:hint="eastAsia"/>
+          <w:sz w:val="20"/>
+          <w:szCs w:val="20"/>
+        </w:rPr>
+        <w:t>asic</w:t>
+      </w:r>
+      <w:r>
+        <w:rPr>
+          <w:sz w:val="20"/>
+          <w:szCs w:val="20"/>
+        </w:rPr>
+        <w:t>Info</w:t>
       </w:r>
     </w:p>
     <w:p>
@@ -12006,12 +12036,14 @@
               <w:rPr>
                 <w:rFonts w:hint="eastAsia"/>
                 <w:szCs w:val="21"/>
+                <w:highlight w:val="yellow"/>
               </w:rPr>
               <w:t>e</w:t>
             </w:r>
             <w:r>
               <w:rPr>
                 <w:szCs w:val="21"/>
+                <w:highlight w:val="yellow"/>
               </w:rPr>
               <w:t>xecutiveStandard</w:t>
             </w:r>
@@ -12447,12 +12479,14 @@
               <w:rPr>
                 <w:rFonts w:hint="eastAsia"/>
                 <w:szCs w:val="21"/>
+                <w:highlight w:val="yellow"/>
               </w:rPr>
               <w:t>Pre</w:t>
             </w:r>
             <w:r>
               <w:rPr>
                 <w:szCs w:val="21"/>
+                <w:highlight w:val="yellow"/>
               </w:rPr>
               <w:t>scription</w:t>
             </w:r>
@@ -12567,6 +12601,19 @@
           <w:szCs w:val="21"/>
         </w:rPr>
         <w:t>药品名称表</w:t>
+      </w:r>
+      <w:r>
+        <w:rPr>
+          <w:rFonts w:hint="eastAsia"/>
+          <w:szCs w:val="21"/>
+        </w:rPr>
+        <w:t xml:space="preserve"> </w:t>
+      </w:r>
+      <w:r>
+        <w:rPr>
+          <w:szCs w:val="21"/>
+        </w:rPr>
+        <w:t>DrugName</w:t>
       </w:r>
     </w:p>
     <w:p>
@@ -13250,6 +13297,19 @@
         </w:rPr>
         <w:t>药品成份表</w:t>
       </w:r>
+      <w:r>
+        <w:rPr>
+          <w:rFonts w:hint="eastAsia"/>
+          <w:szCs w:val="21"/>
+        </w:rPr>
+        <w:t xml:space="preserve"> </w:t>
+      </w:r>
+      <w:r>
+        <w:rPr>
+          <w:szCs w:val="21"/>
+        </w:rPr>
+        <w:t>compounds</w:t>
+      </w:r>
     </w:p>
     <w:p>
       <w:pPr>
@@ -22555,6 +22615,12 @@
     </w:p>
     <w:p>
       <w:pPr>
+        <w:pStyle w:val="a7"/>
+        <w:numPr>
+          <w:ilvl w:val="0"/>
+          <w:numId w:val="1"/>
+        </w:numPr>
+        <w:ind w:firstLineChars="0"/>
         <w:rPr>
           <w:szCs w:val="21"/>
         </w:rPr>
@@ -22577,8 +22643,7 @@
     <w:tbl>
       <w:tblPr>
         <w:tblStyle w:val="a8"/>
-        <w:tblW w:w="10207" w:type="dxa"/>
-        <w:tblInd w:w="-426" w:type="dxa"/>
+        <w:tblW w:w="9449" w:type="dxa"/>
         <w:tblBorders>
           <w:left w:val="none" w:sz="0" w:space="0" w:color="auto"/>
           <w:right w:val="none" w:sz="0" w:space="0" w:color="auto"/>
@@ -22587,16 +22652,19 @@
         <w:tblLook w:val="04A0" w:firstRow="1" w:lastRow="0" w:firstColumn="1" w:lastColumn="0" w:noHBand="0" w:noVBand="1"/>
       </w:tblPr>
       <w:tblGrid>
-        <w:gridCol w:w="3143"/>
-        <w:gridCol w:w="1495"/>
-        <w:gridCol w:w="1401"/>
-        <w:gridCol w:w="1401"/>
-        <w:gridCol w:w="2767"/>
+        <w:gridCol w:w="2956"/>
+        <w:gridCol w:w="1378"/>
+        <w:gridCol w:w="1288"/>
+        <w:gridCol w:w="1288"/>
+        <w:gridCol w:w="2539"/>
       </w:tblGrid>
       <w:tr>
-        <w:tc>
-          <w:tcPr>
-            <w:tcW w:w="3143" w:type="dxa"/>
+        <w:trPr>
+          <w:trHeight w:val="255"/>
+        </w:trPr>
+        <w:tc>
+          <w:tcPr>
+            <w:tcW w:w="2956" w:type="dxa"/>
           </w:tcPr>
           <w:p>
             <w:pPr>
@@ -22615,7 +22683,7 @@
         </w:tc>
         <w:tc>
           <w:tcPr>
-            <w:tcW w:w="1495" w:type="dxa"/>
+            <w:tcW w:w="1378" w:type="dxa"/>
           </w:tcPr>
           <w:p>
             <w:pPr>
@@ -22634,7 +22702,7 @@
         </w:tc>
         <w:tc>
           <w:tcPr>
-            <w:tcW w:w="1401" w:type="dxa"/>
+            <w:tcW w:w="1288" w:type="dxa"/>
           </w:tcPr>
           <w:p>
             <w:pPr>
@@ -22653,7 +22721,7 @@
         </w:tc>
         <w:tc>
           <w:tcPr>
-            <w:tcW w:w="1401" w:type="dxa"/>
+            <w:tcW w:w="1288" w:type="dxa"/>
           </w:tcPr>
           <w:p>
             <w:pPr>
@@ -22672,7 +22740,7 @@
         </w:tc>
         <w:tc>
           <w:tcPr>
-            <w:tcW w:w="2767" w:type="dxa"/>
+            <w:tcW w:w="2539" w:type="dxa"/>
           </w:tcPr>
           <w:p>
             <w:pPr>
@@ -22691,9 +22759,12 @@
         </w:tc>
       </w:tr>
       <w:tr>
-        <w:tc>
-          <w:tcPr>
-            <w:tcW w:w="3143" w:type="dxa"/>
+        <w:trPr>
+          <w:trHeight w:val="267"/>
+        </w:trPr>
+        <w:tc>
+          <w:tcPr>
+            <w:tcW w:w="2956" w:type="dxa"/>
           </w:tcPr>
           <w:p>
             <w:pPr>
@@ -22718,7 +22789,7 @@
         </w:tc>
         <w:tc>
           <w:tcPr>
-            <w:tcW w:w="1495" w:type="dxa"/>
+            <w:tcW w:w="1378" w:type="dxa"/>
           </w:tcPr>
           <w:p>
             <w:pPr>
@@ -22736,7 +22807,7 @@
         </w:tc>
         <w:tc>
           <w:tcPr>
-            <w:tcW w:w="1401" w:type="dxa"/>
+            <w:tcW w:w="1288" w:type="dxa"/>
           </w:tcPr>
           <w:p>
             <w:pPr>
@@ -22755,7 +22826,7 @@
         </w:tc>
         <w:tc>
           <w:tcPr>
-            <w:tcW w:w="1401" w:type="dxa"/>
+            <w:tcW w:w="1288" w:type="dxa"/>
           </w:tcPr>
           <w:p>
             <w:pPr>
@@ -22774,7 +22845,7 @@
         </w:tc>
         <w:tc>
           <w:tcPr>
-            <w:tcW w:w="2767" w:type="dxa"/>
+            <w:tcW w:w="2539" w:type="dxa"/>
           </w:tcPr>
           <w:p>
             <w:pPr>
@@ -22793,9 +22864,12 @@
         </w:tc>
       </w:tr>
       <w:tr>
-        <w:tc>
-          <w:tcPr>
-            <w:tcW w:w="3143" w:type="dxa"/>
+        <w:trPr>
+          <w:trHeight w:val="255"/>
+        </w:trPr>
+        <w:tc>
+          <w:tcPr>
+            <w:tcW w:w="2956" w:type="dxa"/>
           </w:tcPr>
           <w:p>
             <w:pPr>
@@ -22820,7 +22894,7 @@
         </w:tc>
         <w:tc>
           <w:tcPr>
-            <w:tcW w:w="1495" w:type="dxa"/>
+            <w:tcW w:w="1378" w:type="dxa"/>
           </w:tcPr>
           <w:p>
             <w:pPr>
@@ -22845,7 +22919,7 @@
         </w:tc>
         <w:tc>
           <w:tcPr>
-            <w:tcW w:w="1401" w:type="dxa"/>
+            <w:tcW w:w="1288" w:type="dxa"/>
           </w:tcPr>
           <w:p>
             <w:pPr>
@@ -22864,7 +22938,7 @@
         </w:tc>
         <w:tc>
           <w:tcPr>
-            <w:tcW w:w="1401" w:type="dxa"/>
+            <w:tcW w:w="1288" w:type="dxa"/>
           </w:tcPr>
           <w:p>
             <w:pPr>
@@ -22883,7 +22957,7 @@
         </w:tc>
         <w:tc>
           <w:tcPr>
-            <w:tcW w:w="2767" w:type="dxa"/>
+            <w:tcW w:w="2539" w:type="dxa"/>
           </w:tcPr>
           <w:p>
             <w:pPr>
@@ -22902,9 +22976,12 @@
         </w:tc>
       </w:tr>
       <w:tr>
-        <w:tc>
-          <w:tcPr>
-            <w:tcW w:w="3143" w:type="dxa"/>
+        <w:trPr>
+          <w:trHeight w:val="255"/>
+        </w:trPr>
+        <w:tc>
+          <w:tcPr>
+            <w:tcW w:w="2956" w:type="dxa"/>
           </w:tcPr>
           <w:p>
             <w:pPr>
@@ -22929,7 +23006,7 @@
         </w:tc>
         <w:tc>
           <w:tcPr>
-            <w:tcW w:w="1495" w:type="dxa"/>
+            <w:tcW w:w="1378" w:type="dxa"/>
           </w:tcPr>
           <w:p>
             <w:pPr>
@@ -22954,7 +23031,7 @@
         </w:tc>
         <w:tc>
           <w:tcPr>
-            <w:tcW w:w="1401" w:type="dxa"/>
+            <w:tcW w:w="1288" w:type="dxa"/>
           </w:tcPr>
           <w:p>
             <w:pPr>
@@ -22973,7 +23050,7 @@
         </w:tc>
         <w:tc>
           <w:tcPr>
-            <w:tcW w:w="1401" w:type="dxa"/>
+            <w:tcW w:w="1288" w:type="dxa"/>
           </w:tcPr>
           <w:p>
             <w:pPr>
@@ -22992,7 +23069,7 @@
         </w:tc>
         <w:tc>
           <w:tcPr>
-            <w:tcW w:w="2767" w:type="dxa"/>
+            <w:tcW w:w="2539" w:type="dxa"/>
           </w:tcPr>
           <w:p>
             <w:pPr>
@@ -23011,9 +23088,12 @@
         </w:tc>
       </w:tr>
       <w:tr>
-        <w:tc>
-          <w:tcPr>
-            <w:tcW w:w="3143" w:type="dxa"/>
+        <w:trPr>
+          <w:trHeight w:val="255"/>
+        </w:trPr>
+        <w:tc>
+          <w:tcPr>
+            <w:tcW w:w="2956" w:type="dxa"/>
           </w:tcPr>
           <w:p>
             <w:pPr>
@@ -23031,7 +23111,7 @@
         </w:tc>
         <w:tc>
           <w:tcPr>
-            <w:tcW w:w="1495" w:type="dxa"/>
+            <w:tcW w:w="1378" w:type="dxa"/>
           </w:tcPr>
           <w:p>
             <w:pPr>
@@ -23056,7 +23136,7 @@
         </w:tc>
         <w:tc>
           <w:tcPr>
-            <w:tcW w:w="1401" w:type="dxa"/>
+            <w:tcW w:w="1288" w:type="dxa"/>
           </w:tcPr>
           <w:p>
             <w:pPr>
@@ -23075,7 +23155,7 @@
         </w:tc>
         <w:tc>
           <w:tcPr>
-            <w:tcW w:w="1401" w:type="dxa"/>
+            <w:tcW w:w="1288" w:type="dxa"/>
           </w:tcPr>
           <w:p>
             <w:pPr>
@@ -23094,7 +23174,7 @@
         </w:tc>
         <w:tc>
           <w:tcPr>
-            <w:tcW w:w="2767" w:type="dxa"/>
+            <w:tcW w:w="2539" w:type="dxa"/>
           </w:tcPr>
           <w:p>
             <w:pPr>
@@ -23113,9 +23193,12 @@
         </w:tc>
       </w:tr>
       <w:tr>
-        <w:tc>
-          <w:tcPr>
-            <w:tcW w:w="3143" w:type="dxa"/>
+        <w:trPr>
+          <w:trHeight w:val="267"/>
+        </w:trPr>
+        <w:tc>
+          <w:tcPr>
+            <w:tcW w:w="2956" w:type="dxa"/>
           </w:tcPr>
           <w:p>
             <w:pPr>
@@ -23140,7 +23223,7 @@
         </w:tc>
         <w:tc>
           <w:tcPr>
-            <w:tcW w:w="1495" w:type="dxa"/>
+            <w:tcW w:w="1378" w:type="dxa"/>
           </w:tcPr>
           <w:p>
             <w:pPr>
@@ -23165,7 +23248,7 @@
         </w:tc>
         <w:tc>
           <w:tcPr>
-            <w:tcW w:w="1401" w:type="dxa"/>
+            <w:tcW w:w="1288" w:type="dxa"/>
           </w:tcPr>
           <w:p>
             <w:pPr>
@@ -23184,7 +23267,7 @@
         </w:tc>
         <w:tc>
           <w:tcPr>
-            <w:tcW w:w="1401" w:type="dxa"/>
+            <w:tcW w:w="1288" w:type="dxa"/>
           </w:tcPr>
           <w:p>
             <w:pPr>
@@ -23203,7 +23286,7 @@
         </w:tc>
         <w:tc>
           <w:tcPr>
-            <w:tcW w:w="2767" w:type="dxa"/>
+            <w:tcW w:w="2539" w:type="dxa"/>
           </w:tcPr>
           <w:p>
             <w:pPr>
@@ -23222,9 +23305,12 @@
         </w:tc>
       </w:tr>
       <w:tr>
-        <w:tc>
-          <w:tcPr>
-            <w:tcW w:w="3143" w:type="dxa"/>
+        <w:trPr>
+          <w:trHeight w:val="255"/>
+        </w:trPr>
+        <w:tc>
+          <w:tcPr>
+            <w:tcW w:w="2956" w:type="dxa"/>
           </w:tcPr>
           <w:p>
             <w:pPr>
@@ -23249,7 +23335,7 @@
         </w:tc>
         <w:tc>
           <w:tcPr>
-            <w:tcW w:w="1495" w:type="dxa"/>
+            <w:tcW w:w="1378" w:type="dxa"/>
           </w:tcPr>
           <w:p>
             <w:pPr>
@@ -23274,7 +23360,7 @@
         </w:tc>
         <w:tc>
           <w:tcPr>
-            <w:tcW w:w="1401" w:type="dxa"/>
+            <w:tcW w:w="1288" w:type="dxa"/>
           </w:tcPr>
           <w:p>
             <w:pPr>
@@ -23293,7 +23379,7 @@
         </w:tc>
         <w:tc>
           <w:tcPr>
-            <w:tcW w:w="1401" w:type="dxa"/>
+            <w:tcW w:w="1288" w:type="dxa"/>
           </w:tcPr>
           <w:p>
             <w:pPr>
@@ -23312,7 +23398,7 @@
         </w:tc>
         <w:tc>
           <w:tcPr>
-            <w:tcW w:w="2767" w:type="dxa"/>
+            <w:tcW w:w="2539" w:type="dxa"/>
           </w:tcPr>
           <w:p>
             <w:pPr>
@@ -23331,9 +23417,12 @@
         </w:tc>
       </w:tr>
       <w:tr>
-        <w:tc>
-          <w:tcPr>
-            <w:tcW w:w="3143" w:type="dxa"/>
+        <w:trPr>
+          <w:trHeight w:val="255"/>
+        </w:trPr>
+        <w:tc>
+          <w:tcPr>
+            <w:tcW w:w="2956" w:type="dxa"/>
           </w:tcPr>
           <w:p>
             <w:pPr>
@@ -23351,7 +23440,7 @@
         </w:tc>
         <w:tc>
           <w:tcPr>
-            <w:tcW w:w="1495" w:type="dxa"/>
+            <w:tcW w:w="1378" w:type="dxa"/>
           </w:tcPr>
           <w:p>
             <w:pPr>
@@ -23376,7 +23465,7 @@
         </w:tc>
         <w:tc>
           <w:tcPr>
-            <w:tcW w:w="1401" w:type="dxa"/>
+            <w:tcW w:w="1288" w:type="dxa"/>
           </w:tcPr>
           <w:p>
             <w:pPr>
@@ -23395,7 +23484,7 @@
         </w:tc>
         <w:tc>
           <w:tcPr>
-            <w:tcW w:w="1401" w:type="dxa"/>
+            <w:tcW w:w="1288" w:type="dxa"/>
           </w:tcPr>
           <w:p>
             <w:pPr>
@@ -23414,7 +23503,7 @@
         </w:tc>
         <w:tc>
           <w:tcPr>
-            <w:tcW w:w="2767" w:type="dxa"/>
+            <w:tcW w:w="2539" w:type="dxa"/>
           </w:tcPr>
           <w:p>
             <w:pPr>
@@ -23433,9 +23522,12 @@
         </w:tc>
       </w:tr>
       <w:tr>
-        <w:tc>
-          <w:tcPr>
-            <w:tcW w:w="3143" w:type="dxa"/>
+        <w:trPr>
+          <w:trHeight w:val="255"/>
+        </w:trPr>
+        <w:tc>
+          <w:tcPr>
+            <w:tcW w:w="2956" w:type="dxa"/>
           </w:tcPr>
           <w:p>
             <w:pPr>
@@ -23460,7 +23552,7 @@
         </w:tc>
         <w:tc>
           <w:tcPr>
-            <w:tcW w:w="1495" w:type="dxa"/>
+            <w:tcW w:w="1378" w:type="dxa"/>
           </w:tcPr>
           <w:p>
             <w:pPr>
@@ -23485,7 +23577,7 @@
         </w:tc>
         <w:tc>
           <w:tcPr>
-            <w:tcW w:w="1401" w:type="dxa"/>
+            <w:tcW w:w="1288" w:type="dxa"/>
           </w:tcPr>
           <w:p>
             <w:pPr>
@@ -23504,7 +23596,7 @@
         </w:tc>
         <w:tc>
           <w:tcPr>
-            <w:tcW w:w="1401" w:type="dxa"/>
+            <w:tcW w:w="1288" w:type="dxa"/>
           </w:tcPr>
           <w:p>
             <w:pPr>
@@ -23523,7 +23615,7 @@
         </w:tc>
         <w:tc>
           <w:tcPr>
-            <w:tcW w:w="2767" w:type="dxa"/>
+            <w:tcW w:w="2539" w:type="dxa"/>
           </w:tcPr>
           <w:p>
             <w:pPr>
@@ -23542,9 +23634,12 @@
         </w:tc>
       </w:tr>
       <w:tr>
-        <w:tc>
-          <w:tcPr>
-            <w:tcW w:w="3143" w:type="dxa"/>
+        <w:trPr>
+          <w:trHeight w:val="267"/>
+        </w:trPr>
+        <w:tc>
+          <w:tcPr>
+            <w:tcW w:w="2956" w:type="dxa"/>
           </w:tcPr>
           <w:p>
             <w:pPr>
@@ -23569,7 +23664,7 @@
         </w:tc>
         <w:tc>
           <w:tcPr>
-            <w:tcW w:w="1495" w:type="dxa"/>
+            <w:tcW w:w="1378" w:type="dxa"/>
           </w:tcPr>
           <w:p>
             <w:pPr>
@@ -23594,7 +23689,7 @@
         </w:tc>
         <w:tc>
           <w:tcPr>
-            <w:tcW w:w="1401" w:type="dxa"/>
+            <w:tcW w:w="1288" w:type="dxa"/>
           </w:tcPr>
           <w:p>
             <w:pPr>
@@ -23613,7 +23708,7 @@
         </w:tc>
         <w:tc>
           <w:tcPr>
-            <w:tcW w:w="1401" w:type="dxa"/>
+            <w:tcW w:w="1288" w:type="dxa"/>
           </w:tcPr>
           <w:p>
             <w:pPr>
@@ -23632,7 +23727,7 @@
         </w:tc>
         <w:tc>
           <w:tcPr>
-            <w:tcW w:w="2767" w:type="dxa"/>
+            <w:tcW w:w="2539" w:type="dxa"/>
           </w:tcPr>
           <w:p>
             <w:pPr>
@@ -23651,9 +23746,12 @@
         </w:tc>
       </w:tr>
       <w:tr>
-        <w:tc>
-          <w:tcPr>
-            <w:tcW w:w="3143" w:type="dxa"/>
+        <w:trPr>
+          <w:trHeight w:val="255"/>
+        </w:trPr>
+        <w:tc>
+          <w:tcPr>
+            <w:tcW w:w="2956" w:type="dxa"/>
           </w:tcPr>
           <w:p>
             <w:pPr>
@@ -23678,7 +23776,7 @@
         </w:tc>
         <w:tc>
           <w:tcPr>
-            <w:tcW w:w="1495" w:type="dxa"/>
+            <w:tcW w:w="1378" w:type="dxa"/>
           </w:tcPr>
           <w:p>
             <w:pPr>
@@ -23703,7 +23801,7 @@
         </w:tc>
         <w:tc>
           <w:tcPr>
-            <w:tcW w:w="1401" w:type="dxa"/>
+            <w:tcW w:w="1288" w:type="dxa"/>
           </w:tcPr>
           <w:p>
             <w:pPr>
@@ -23722,7 +23820,7 @@
         </w:tc>
         <w:tc>
           <w:tcPr>
-            <w:tcW w:w="1401" w:type="dxa"/>
+            <w:tcW w:w="1288" w:type="dxa"/>
           </w:tcPr>
           <w:p>
             <w:pPr>
@@ -23741,7 +23839,7 @@
         </w:tc>
         <w:tc>
           <w:tcPr>
-            <w:tcW w:w="2767" w:type="dxa"/>
+            <w:tcW w:w="2539" w:type="dxa"/>
           </w:tcPr>
           <w:p>
             <w:pPr>
@@ -23766,6 +23864,169 @@
           <w:szCs w:val="21"/>
         </w:rPr>
       </w:pPr>
+    </w:p>
+    <w:p>
+      <w:pPr>
+        <w:rPr>
+          <w:szCs w:val="21"/>
+        </w:rPr>
+      </w:pPr>
+    </w:p>
+    <w:p>
+      <w:pPr>
+        <w:rPr>
+          <w:sz w:val="28"/>
+          <w:szCs w:val="28"/>
+        </w:rPr>
+      </w:pPr>
+      <w:r>
+        <w:rPr>
+          <w:rFonts w:hint="eastAsia"/>
+          <w:sz w:val="28"/>
+          <w:szCs w:val="28"/>
+        </w:rPr>
+        <w:t>编码规则：</w:t>
+      </w:r>
+      <w:r>
+        <w:rPr>
+          <w:rFonts w:hint="eastAsia"/>
+          <w:sz w:val="28"/>
+          <w:szCs w:val="28"/>
+        </w:rPr>
+        <w:t>例：</w:t>
+      </w:r>
+      <w:r>
+        <w:rPr>
+          <w:sz w:val="28"/>
+          <w:szCs w:val="28"/>
+        </w:rPr>
+        <w:t>"A10x"    x为顺序编号，从1开始往后</w:t>
+      </w:r>
+    </w:p>
+    <w:p>
+      <w:pPr>
+        <w:rPr>
+          <w:sz w:val="28"/>
+          <w:szCs w:val="28"/>
+        </w:rPr>
+      </w:pPr>
+    </w:p>
+    <w:p>
+      <w:pPr>
+        <w:rPr>
+          <w:sz w:val="28"/>
+          <w:szCs w:val="28"/>
+        </w:rPr>
+      </w:pPr>
+      <w:r>
+        <w:rPr>
+          <w:rFonts w:hint="eastAsia"/>
+          <w:sz w:val="28"/>
+          <w:szCs w:val="28"/>
+        </w:rPr>
+        <w:t>药物类型：</w:t>
+      </w:r>
+    </w:p>
+    <w:p>
+      <w:pPr>
+        <w:rPr>
+          <w:sz w:val="28"/>
+          <w:szCs w:val="28"/>
+        </w:rPr>
+      </w:pPr>
+      <w:r>
+        <w:rPr>
+          <w:sz w:val="28"/>
+          <w:szCs w:val="28"/>
+        </w:rPr>
+        <w:t>A:中成药</w:t>
+      </w:r>
+    </w:p>
+    <w:p>
+      <w:pPr>
+        <w:rPr>
+          <w:sz w:val="28"/>
+          <w:szCs w:val="28"/>
+        </w:rPr>
+      </w:pPr>
+      <w:r>
+        <w:rPr>
+          <w:sz w:val="28"/>
+          <w:szCs w:val="28"/>
+        </w:rPr>
+        <w:t>B:化学药</w:t>
+      </w:r>
+    </w:p>
+    <w:p>
+      <w:pPr>
+        <w:rPr>
+          <w:sz w:val="28"/>
+          <w:szCs w:val="28"/>
+        </w:rPr>
+      </w:pPr>
+      <w:r>
+        <w:rPr>
+          <w:sz w:val="28"/>
+          <w:szCs w:val="28"/>
+        </w:rPr>
+        <w:t>C:生物药</w:t>
+      </w:r>
+    </w:p>
+    <w:p>
+      <w:pPr>
+        <w:rPr>
+          <w:sz w:val="28"/>
+          <w:szCs w:val="28"/>
+        </w:rPr>
+      </w:pPr>
+    </w:p>
+    <w:p>
+      <w:pPr>
+        <w:rPr>
+          <w:sz w:val="28"/>
+          <w:szCs w:val="28"/>
+        </w:rPr>
+      </w:pPr>
+      <w:r>
+        <w:rPr>
+          <w:rFonts w:hint="eastAsia"/>
+          <w:sz w:val="28"/>
+          <w:szCs w:val="28"/>
+        </w:rPr>
+        <w:lastRenderedPageBreak/>
+        <w:t>处方类型：</w:t>
+      </w:r>
+    </w:p>
+    <w:p>
+      <w:pPr>
+        <w:rPr>
+          <w:sz w:val="28"/>
+          <w:szCs w:val="28"/>
+        </w:rPr>
+      </w:pPr>
+      <w:r>
+        <w:rPr>
+          <w:sz w:val="28"/>
+          <w:szCs w:val="28"/>
+        </w:rPr>
+        <w:t>10：处方药</w:t>
+      </w:r>
+    </w:p>
+    <w:p>
+      <w:pPr>
+        <w:rPr>
+          <w:rFonts w:hint="eastAsia"/>
+          <w:sz w:val="28"/>
+          <w:szCs w:val="28"/>
+        </w:rPr>
+      </w:pPr>
+      <w:r>
+        <w:rPr>
+          <w:sz w:val="28"/>
+          <w:szCs w:val="28"/>
+        </w:rPr>
+        <w:t>20：非处方药</w:t>
+      </w:r>
     </w:p>
     <w:sectPr>
       <w:pgSz w:w="11906" w:h="16838"/>
@@ -24286,7 +24547,7 @@
   <w:abstractNum w:abstractNumId="5" w15:restartNumberingAfterBreak="0">
     <w:nsid w:val="55363389"/>
     <w:multiLevelType w:val="hybridMultilevel"/>
-    <w:tmpl w:val="95E62E0C"/>
+    <w:tmpl w:val="CE32CC96"/>
     <w:lvl w:ilvl="0" w:tplc="04090001">
       <w:start w:val="1"/>
       <w:numFmt w:val="bullet"/>
